--- a/Subjects/ProgrammingServerCrossplatformApps/LaboratoryWorks/LBR_15/Condition/Лабораторная_работа_15.docx
+++ b/Subjects/ProgrammingServerCrossplatformApps/LaboratoryWorks/LBR_15/Condition/Лабораторная_работа_15.docx
@@ -1,6 +1,6 @@
 
 <file path=word/document.xml><?xml version="1.0" encoding="utf-8"?>
-<w:document xmlns:wpc="http://schemas.microsoft.com/office/word/2010/wordprocessingCanvas" xmlns:cx="http://schemas.microsoft.com/office/drawing/2014/chartex" xmlns:mc="http://schemas.openxmlformats.org/markup-compatibility/2006" xmlns:o="urn:schemas-microsoft-com:office:office" xmlns:r="http://schemas.openxmlformats.org/officeDocument/2006/relationships" xmlns:m="http://schemas.openxmlformats.org/officeDocument/2006/math" xmlns:v="urn:schemas-microsoft-com:vml" xmlns:wp14="http://schemas.microsoft.com/office/word/2010/wordprocessingDrawing" xmlns:wp="http://schemas.openxmlformats.org/drawingml/2006/wordprocessingDrawing" xmlns:w10="urn:schemas-microsoft-com:office:word" xmlns:w="http://schemas.openxmlformats.org/wordprocessingml/2006/main" xmlns:w14="http://schemas.microsoft.com/office/word/2010/wordml" xmlns:w15="http://schemas.microsoft.com/office/word/2012/wordml" xmlns:w16se="http://schemas.microsoft.com/office/word/2015/wordml/symex" xmlns:wpg="http://schemas.microsoft.com/office/word/2010/wordprocessingGroup" xmlns:wpi="http://schemas.microsoft.com/office/word/2010/wordprocessingInk" xmlns:wne="http://schemas.microsoft.com/office/word/2006/wordml" xmlns:wps="http://schemas.microsoft.com/office/word/2010/wordprocessingShape" mc:Ignorable="w14 w15 w16se wp14">
+<w:document xmlns:wpc="http://schemas.microsoft.com/office/word/2010/wordprocessingCanvas" xmlns:cx="http://schemas.microsoft.com/office/drawing/2014/chartex" xmlns:cx1="http://schemas.microsoft.com/office/drawing/2015/9/8/chartex" xmlns:mc="http://schemas.openxmlformats.org/markup-compatibility/2006" xmlns:o="urn:schemas-microsoft-com:office:office" xmlns:r="http://schemas.openxmlformats.org/officeDocument/2006/relationships" xmlns:m="http://schemas.openxmlformats.org/officeDocument/2006/math" xmlns:v="urn:schemas-microsoft-com:vml" xmlns:wp14="http://schemas.microsoft.com/office/word/2010/wordprocessingDrawing" xmlns:wp="http://schemas.openxmlformats.org/drawingml/2006/wordprocessingDrawing" xmlns:w10="urn:schemas-microsoft-com:office:word" xmlns:w="http://schemas.openxmlformats.org/wordprocessingml/2006/main" xmlns:w14="http://schemas.microsoft.com/office/word/2010/wordml" xmlns:w15="http://schemas.microsoft.com/office/word/2012/wordml" xmlns:w16se="http://schemas.microsoft.com/office/word/2015/wordml/symex" xmlns:wpg="http://schemas.microsoft.com/office/word/2010/wordprocessingGroup" xmlns:wpi="http://schemas.microsoft.com/office/word/2010/wordprocessingInk" xmlns:wne="http://schemas.microsoft.com/office/word/2006/wordml" xmlns:wps="http://schemas.microsoft.com/office/word/2010/wordprocessingShape" mc:Ignorable="w14 w15 w16se wp14">
   <w:background w:color="FFFFFF" w:themeColor="background1"/>
   <w:body>
     <w:p>
@@ -116,13 +116,15 @@
           <w:rFonts w:ascii="Courier New" w:hAnsi="Courier New" w:cs="Courier New"/>
           <w:sz w:val="28"/>
           <w:szCs w:val="28"/>
-        </w:rPr>
-      </w:pPr>
-      <w:r>
-        <w:rPr>
-          <w:rFonts w:ascii="Courier New" w:hAnsi="Courier New" w:cs="Courier New"/>
-          <w:sz w:val="28"/>
-          <w:szCs w:val="28"/>
+          <w:highlight w:val="yellow"/>
+        </w:rPr>
+      </w:pPr>
+      <w:r>
+        <w:rPr>
+          <w:rFonts w:ascii="Courier New" w:hAnsi="Courier New" w:cs="Courier New"/>
+          <w:sz w:val="28"/>
+          <w:szCs w:val="28"/>
+          <w:highlight w:val="yellow"/>
         </w:rPr>
         <w:t xml:space="preserve">Зарегистрируйтесь в облаке </w:t>
       </w:r>
@@ -130,11 +132,15 @@
         <w:r>
           <w:rPr>
             <w:rStyle w:val="a4"/>
+            <w:highlight w:val="yellow"/>
           </w:rPr>
           <w:t>https://www.mongodb.com</w:t>
         </w:r>
       </w:hyperlink>
       <w:r>
+        <w:rPr>
+          <w:highlight w:val="yellow"/>
+        </w:rPr>
         <w:t xml:space="preserve"> </w:t>
       </w:r>
     </w:p>
@@ -151,13 +157,15 @@
           <w:b/>
           <w:sz w:val="28"/>
           <w:szCs w:val="28"/>
-        </w:rPr>
-      </w:pPr>
-      <w:r>
-        <w:rPr>
-          <w:rFonts w:ascii="Courier New" w:hAnsi="Courier New" w:cs="Courier New"/>
-          <w:sz w:val="28"/>
-          <w:szCs w:val="28"/>
+          <w:highlight w:val="yellow"/>
+        </w:rPr>
+      </w:pPr>
+      <w:r>
+        <w:rPr>
+          <w:rFonts w:ascii="Courier New" w:hAnsi="Courier New" w:cs="Courier New"/>
+          <w:sz w:val="28"/>
+          <w:szCs w:val="28"/>
+          <w:highlight w:val="yellow"/>
         </w:rPr>
         <w:t xml:space="preserve">Создайте базу данных(БД) с именем </w:t>
       </w:r>
@@ -167,6 +175,7 @@
           <w:b/>
           <w:sz w:val="28"/>
           <w:szCs w:val="28"/>
+          <w:highlight w:val="yellow"/>
           <w:lang w:val="en-US"/>
         </w:rPr>
         <w:t>BSTU</w:t>
@@ -185,13 +194,15 @@
           <w:b/>
           <w:sz w:val="28"/>
           <w:szCs w:val="28"/>
-        </w:rPr>
-      </w:pPr>
-      <w:r>
-        <w:rPr>
-          <w:rFonts w:ascii="Courier New" w:hAnsi="Courier New" w:cs="Courier New"/>
-          <w:sz w:val="28"/>
-          <w:szCs w:val="28"/>
+          <w:highlight w:val="yellow"/>
+        </w:rPr>
+      </w:pPr>
+      <w:r>
+        <w:rPr>
+          <w:rFonts w:ascii="Courier New" w:hAnsi="Courier New" w:cs="Courier New"/>
+          <w:sz w:val="28"/>
+          <w:szCs w:val="28"/>
+          <w:highlight w:val="yellow"/>
         </w:rPr>
         <w:t>Создайте в БД коллекции</w:t>
       </w:r>
@@ -200,6 +211,7 @@
           <w:rFonts w:ascii="Courier New" w:hAnsi="Courier New" w:cs="Courier New"/>
           <w:sz w:val="28"/>
           <w:szCs w:val="28"/>
+          <w:highlight w:val="yellow"/>
         </w:rPr>
         <w:t xml:space="preserve">: </w:t>
       </w:r>
@@ -209,6 +221,7 @@
           <w:b/>
           <w:sz w:val="28"/>
           <w:szCs w:val="28"/>
+          <w:highlight w:val="yellow"/>
           <w:lang w:val="en-US"/>
         </w:rPr>
         <w:t>faculty</w:t>
@@ -218,6 +231,7 @@
           <w:rFonts w:ascii="Courier New" w:hAnsi="Courier New" w:cs="Courier New"/>
           <w:sz w:val="28"/>
           <w:szCs w:val="28"/>
+          <w:highlight w:val="yellow"/>
         </w:rPr>
         <w:t xml:space="preserve">, </w:t>
       </w:r>
@@ -227,6 +241,7 @@
           <w:b/>
           <w:sz w:val="28"/>
           <w:szCs w:val="28"/>
+          <w:highlight w:val="yellow"/>
           <w:lang w:val="en-US"/>
         </w:rPr>
         <w:t>pulpit</w:t>
@@ -236,6 +251,7 @@
           <w:rFonts w:ascii="Courier New" w:hAnsi="Courier New" w:cs="Courier New"/>
           <w:sz w:val="28"/>
           <w:szCs w:val="28"/>
+          <w:highlight w:val="yellow"/>
         </w:rPr>
         <w:t>.</w:t>
       </w:r>
@@ -253,6 +269,7 @@
           <w:b/>
           <w:sz w:val="28"/>
           <w:szCs w:val="28"/>
+          <w:highlight w:val="yellow"/>
         </w:rPr>
       </w:pPr>
       <w:r>
@@ -261,6 +278,7 @@
           <w:b/>
           <w:sz w:val="28"/>
           <w:szCs w:val="28"/>
+          <w:highlight w:val="yellow"/>
           <w:lang w:val="en-US"/>
         </w:rPr>
         <w:t>faculty</w:t>
@@ -350,6 +368,7 @@
           <w:b/>
           <w:sz w:val="28"/>
           <w:szCs w:val="28"/>
+          <w:highlight w:val="yellow"/>
         </w:rPr>
       </w:pPr>
       <w:r>
@@ -358,6 +377,7 @@
           <w:b/>
           <w:sz w:val="28"/>
           <w:szCs w:val="28"/>
+          <w:highlight w:val="yellow"/>
           <w:lang w:val="en-US"/>
         </w:rPr>
         <w:t>pulpit</w:t>
@@ -499,6 +519,7 @@
           <w:rFonts w:ascii="Courier New" w:hAnsi="Courier New" w:cs="Courier New"/>
           <w:sz w:val="28"/>
           <w:szCs w:val="28"/>
+          <w:highlight w:val="yellow"/>
         </w:rPr>
         <w:t>Разработайте</w:t>
       </w:r>
@@ -507,6 +528,7 @@
           <w:rFonts w:ascii="Courier New" w:hAnsi="Courier New" w:cs="Courier New"/>
           <w:sz w:val="28"/>
           <w:szCs w:val="28"/>
+          <w:highlight w:val="yellow"/>
         </w:rPr>
         <w:t xml:space="preserve"> приложение </w:t>
       </w:r>
@@ -516,6 +538,7 @@
           <w:b/>
           <w:sz w:val="28"/>
           <w:szCs w:val="28"/>
+          <w:highlight w:val="yellow"/>
         </w:rPr>
         <w:t>1</w:t>
       </w:r>
@@ -525,6 +548,7 @@
           <w:b/>
           <w:sz w:val="28"/>
           <w:szCs w:val="28"/>
+          <w:highlight w:val="yellow"/>
         </w:rPr>
         <w:t>5</w:t>
       </w:r>
@@ -534,6 +558,7 @@
           <w:b/>
           <w:sz w:val="28"/>
           <w:szCs w:val="28"/>
+          <w:highlight w:val="yellow"/>
         </w:rPr>
         <w:t>-01</w:t>
       </w:r>
@@ -542,6 +567,7 @@
           <w:rFonts w:ascii="Courier New" w:hAnsi="Courier New" w:cs="Courier New"/>
           <w:sz w:val="28"/>
           <w:szCs w:val="28"/>
+          <w:highlight w:val="yellow"/>
         </w:rPr>
         <w:t xml:space="preserve">, представляющее собой </w:t>
       </w:r>
@@ -550,6 +576,7 @@
           <w:rFonts w:ascii="Courier New" w:hAnsi="Courier New" w:cs="Courier New"/>
           <w:sz w:val="28"/>
           <w:szCs w:val="28"/>
+          <w:highlight w:val="yellow"/>
         </w:rPr>
         <w:t xml:space="preserve"> </w:t>
       </w:r>
@@ -558,6 +585,7 @@
           <w:rFonts w:ascii="Courier New" w:hAnsi="Courier New" w:cs="Courier New"/>
           <w:sz w:val="28"/>
           <w:szCs w:val="28"/>
+          <w:highlight w:val="yellow"/>
         </w:rPr>
         <w:t xml:space="preserve">  </w:t>
       </w:r>
@@ -566,6 +594,7 @@
           <w:rFonts w:ascii="Courier New" w:hAnsi="Courier New" w:cs="Courier New"/>
           <w:sz w:val="28"/>
           <w:szCs w:val="28"/>
+          <w:highlight w:val="yellow"/>
           <w:lang w:val="en-US"/>
         </w:rPr>
         <w:t>HTTP</w:t>
@@ -575,6 +604,7 @@
           <w:rFonts w:ascii="Courier New" w:hAnsi="Courier New" w:cs="Courier New"/>
           <w:sz w:val="28"/>
           <w:szCs w:val="28"/>
+          <w:highlight w:val="yellow"/>
         </w:rPr>
         <w:t>-</w:t>
       </w:r>
@@ -583,6 +613,7 @@
           <w:rFonts w:ascii="Courier New" w:hAnsi="Courier New" w:cs="Courier New"/>
           <w:sz w:val="28"/>
           <w:szCs w:val="28"/>
+          <w:highlight w:val="yellow"/>
         </w:rPr>
         <w:t xml:space="preserve">сервер, прослушивающий </w:t>
       </w:r>
@@ -591,6 +622,7 @@
           <w:rFonts w:ascii="Courier New" w:hAnsi="Courier New" w:cs="Courier New"/>
           <w:sz w:val="28"/>
           <w:szCs w:val="28"/>
+          <w:highlight w:val="yellow"/>
         </w:rPr>
         <w:t xml:space="preserve">порт </w:t>
       </w:r>
@@ -601,6 +633,7 @@
           <w:i/>
           <w:sz w:val="28"/>
           <w:szCs w:val="28"/>
+          <w:highlight w:val="yellow"/>
         </w:rPr>
         <w:t>3000</w:t>
       </w:r>
@@ -609,6 +642,7 @@
           <w:rFonts w:ascii="Courier New" w:hAnsi="Courier New" w:cs="Courier New"/>
           <w:sz w:val="28"/>
           <w:szCs w:val="28"/>
+          <w:highlight w:val="yellow"/>
         </w:rPr>
         <w:t>.</w:t>
       </w:r>
@@ -640,14 +674,15 @@
         <w:tblLook w:val="04A0" w:firstRow="1" w:lastRow="0" w:firstColumn="1" w:lastColumn="0" w:noHBand="0" w:noVBand="1"/>
       </w:tblPr>
       <w:tblGrid>
+        <w:gridCol w:w="937"/>
         <w:gridCol w:w="1225"/>
-        <w:gridCol w:w="3590"/>
-        <w:gridCol w:w="4530"/>
+        <w:gridCol w:w="3044"/>
+        <w:gridCol w:w="3175"/>
       </w:tblGrid>
       <w:tr>
         <w:tc>
           <w:tcPr>
-            <w:tcW w:w="1225" w:type="dxa"/>
+            <w:tcW w:w="633" w:type="dxa"/>
           </w:tcPr>
           <w:p>
             <w:pPr>
@@ -664,31 +699,13 @@
                 <w:sz w:val="24"/>
                 <w:szCs w:val="24"/>
               </w:rPr>
-              <w:t>Метод</w:t>
-            </w:r>
-          </w:p>
-          <w:p>
-            <w:pPr>
-              <w:jc w:val="center"/>
-              <w:rPr>
-                <w:rFonts w:ascii="Courier New" w:hAnsi="Courier New" w:cs="Courier New"/>
-                <w:sz w:val="24"/>
-                <w:szCs w:val="24"/>
-              </w:rPr>
-            </w:pPr>
-            <w:r>
-              <w:rPr>
-                <w:rFonts w:ascii="Courier New" w:hAnsi="Courier New" w:cs="Courier New"/>
-                <w:sz w:val="24"/>
-                <w:szCs w:val="24"/>
-              </w:rPr>
-              <w:t>запроса</w:t>
+              <w:t>Номер</w:t>
             </w:r>
           </w:p>
         </w:tc>
         <w:tc>
           <w:tcPr>
-            <w:tcW w:w="3590" w:type="dxa"/>
+            <w:tcW w:w="1225" w:type="dxa"/>
           </w:tcPr>
           <w:p>
             <w:pPr>
@@ -704,15 +721,56 @@
                 <w:rFonts w:ascii="Courier New" w:hAnsi="Courier New" w:cs="Courier New"/>
                 <w:sz w:val="24"/>
                 <w:szCs w:val="24"/>
-                <w:lang w:val="en-US"/>
-              </w:rPr>
-              <w:t>URI</w:t>
+              </w:rPr>
+              <w:t>Метод</w:t>
+            </w:r>
+          </w:p>
+          <w:p>
+            <w:pPr>
+              <w:jc w:val="center"/>
+              <w:rPr>
+                <w:rFonts w:ascii="Courier New" w:hAnsi="Courier New" w:cs="Courier New"/>
+                <w:sz w:val="24"/>
+                <w:szCs w:val="24"/>
+              </w:rPr>
+            </w:pPr>
+            <w:r>
+              <w:rPr>
+                <w:rFonts w:ascii="Courier New" w:hAnsi="Courier New" w:cs="Courier New"/>
+                <w:sz w:val="24"/>
+                <w:szCs w:val="24"/>
+              </w:rPr>
+              <w:t>запроса</w:t>
             </w:r>
           </w:p>
         </w:tc>
         <w:tc>
           <w:tcPr>
-            <w:tcW w:w="4530" w:type="dxa"/>
+            <w:tcW w:w="3044" w:type="dxa"/>
+          </w:tcPr>
+          <w:p>
+            <w:pPr>
+              <w:jc w:val="center"/>
+              <w:rPr>
+                <w:rFonts w:ascii="Courier New" w:hAnsi="Courier New" w:cs="Courier New"/>
+                <w:sz w:val="24"/>
+                <w:szCs w:val="24"/>
+              </w:rPr>
+            </w:pPr>
+            <w:r>
+              <w:rPr>
+                <w:rFonts w:ascii="Courier New" w:hAnsi="Courier New" w:cs="Courier New"/>
+                <w:sz w:val="24"/>
+                <w:szCs w:val="24"/>
+                <w:lang w:val="en-US"/>
+              </w:rPr>
+              <w:t>URI</w:t>
+            </w:r>
+          </w:p>
+        </w:tc>
+        <w:tc>
+          <w:tcPr>
+            <w:tcW w:w="3175" w:type="dxa"/>
           </w:tcPr>
           <w:p>
             <w:pPr>
@@ -737,7 +795,7 @@
       <w:tr>
         <w:tc>
           <w:tcPr>
-            <w:tcW w:w="1225" w:type="dxa"/>
+            <w:tcW w:w="633" w:type="dxa"/>
           </w:tcPr>
           <w:p>
             <w:pPr>
@@ -753,15 +811,14 @@
                 <w:rFonts w:ascii="Courier New" w:hAnsi="Courier New" w:cs="Courier New"/>
                 <w:sz w:val="24"/>
                 <w:szCs w:val="24"/>
-                <w:lang w:val="en-US"/>
-              </w:rPr>
-              <w:t>GET</w:t>
+              </w:rPr>
+              <w:t>1</w:t>
             </w:r>
           </w:p>
         </w:tc>
         <w:tc>
           <w:tcPr>
-            <w:tcW w:w="3590" w:type="dxa"/>
+            <w:tcW w:w="1225" w:type="dxa"/>
           </w:tcPr>
           <w:p>
             <w:pPr>
@@ -772,39 +829,63 @@
                 <w:szCs w:val="24"/>
               </w:rPr>
             </w:pPr>
-            <w:proofErr w:type="spellStart"/>
-            <w:r>
-              <w:rPr>
-                <w:rFonts w:ascii="Courier New" w:hAnsi="Courier New" w:cs="Courier New"/>
-                <w:sz w:val="24"/>
-                <w:szCs w:val="24"/>
-                <w:lang w:val="en-US"/>
-              </w:rPr>
-              <w:t>api</w:t>
-            </w:r>
-            <w:proofErr w:type="spellEnd"/>
-            <w:r>
-              <w:rPr>
-                <w:rFonts w:ascii="Courier New" w:hAnsi="Courier New" w:cs="Courier New"/>
-                <w:sz w:val="24"/>
-                <w:szCs w:val="24"/>
-              </w:rPr>
-              <w:t>/</w:t>
-            </w:r>
-            <w:r>
-              <w:rPr>
-                <w:rFonts w:ascii="Courier New" w:hAnsi="Courier New" w:cs="Courier New"/>
-                <w:sz w:val="24"/>
-                <w:szCs w:val="24"/>
-                <w:lang w:val="en-US"/>
-              </w:rPr>
-              <w:t>faculties</w:t>
+            <w:r>
+              <w:rPr>
+                <w:rFonts w:ascii="Courier New" w:hAnsi="Courier New" w:cs="Courier New"/>
+                <w:sz w:val="24"/>
+                <w:szCs w:val="24"/>
+                <w:lang w:val="en-US"/>
+              </w:rPr>
+              <w:t>GET</w:t>
             </w:r>
           </w:p>
         </w:tc>
         <w:tc>
           <w:tcPr>
-            <w:tcW w:w="4530" w:type="dxa"/>
+            <w:tcW w:w="3044" w:type="dxa"/>
+          </w:tcPr>
+          <w:p>
+            <w:pPr>
+              <w:jc w:val="both"/>
+              <w:rPr>
+                <w:rFonts w:ascii="Courier New" w:hAnsi="Courier New" w:cs="Courier New"/>
+                <w:sz w:val="24"/>
+                <w:szCs w:val="24"/>
+              </w:rPr>
+            </w:pPr>
+            <w:proofErr w:type="spellStart"/>
+            <w:r>
+              <w:rPr>
+                <w:rFonts w:ascii="Courier New" w:hAnsi="Courier New" w:cs="Courier New"/>
+                <w:sz w:val="24"/>
+                <w:szCs w:val="24"/>
+                <w:lang w:val="en-US"/>
+              </w:rPr>
+              <w:t>api</w:t>
+            </w:r>
+            <w:proofErr w:type="spellEnd"/>
+            <w:r>
+              <w:rPr>
+                <w:rFonts w:ascii="Courier New" w:hAnsi="Courier New" w:cs="Courier New"/>
+                <w:sz w:val="24"/>
+                <w:szCs w:val="24"/>
+              </w:rPr>
+              <w:t>/</w:t>
+            </w:r>
+            <w:r>
+              <w:rPr>
+                <w:rFonts w:ascii="Courier New" w:hAnsi="Courier New" w:cs="Courier New"/>
+                <w:sz w:val="24"/>
+                <w:szCs w:val="24"/>
+                <w:lang w:val="en-US"/>
+              </w:rPr>
+              <w:t>faculties</w:t>
+            </w:r>
+          </w:p>
+        </w:tc>
+        <w:tc>
+          <w:tcPr>
+            <w:tcW w:w="3175" w:type="dxa"/>
           </w:tcPr>
           <w:p>
             <w:pPr>
@@ -856,7 +937,7 @@
       <w:tr>
         <w:tc>
           <w:tcPr>
-            <w:tcW w:w="1225" w:type="dxa"/>
+            <w:tcW w:w="633" w:type="dxa"/>
           </w:tcPr>
           <w:p>
             <w:pPr>
@@ -872,15 +953,14 @@
                 <w:rFonts w:ascii="Courier New" w:hAnsi="Courier New" w:cs="Courier New"/>
                 <w:sz w:val="24"/>
                 <w:szCs w:val="24"/>
-                <w:lang w:val="en-US"/>
-              </w:rPr>
-              <w:t>GET</w:t>
+              </w:rPr>
+              <w:t>2</w:t>
             </w:r>
           </w:p>
         </w:tc>
         <w:tc>
           <w:tcPr>
-            <w:tcW w:w="3590" w:type="dxa"/>
+            <w:tcW w:w="1225" w:type="dxa"/>
           </w:tcPr>
           <w:p>
             <w:pPr>
@@ -891,47 +971,63 @@
                 <w:szCs w:val="24"/>
               </w:rPr>
             </w:pPr>
-            <w:proofErr w:type="spellStart"/>
-            <w:r>
-              <w:rPr>
-                <w:rFonts w:ascii="Courier New" w:hAnsi="Courier New" w:cs="Courier New"/>
-                <w:sz w:val="24"/>
-                <w:szCs w:val="24"/>
-                <w:lang w:val="en-US"/>
-              </w:rPr>
-              <w:t>api</w:t>
-            </w:r>
-            <w:proofErr w:type="spellEnd"/>
-            <w:r>
-              <w:rPr>
-                <w:rFonts w:ascii="Courier New" w:hAnsi="Courier New" w:cs="Courier New"/>
-                <w:sz w:val="24"/>
-                <w:szCs w:val="24"/>
-              </w:rPr>
-              <w:t xml:space="preserve"> </w:t>
-            </w:r>
-            <w:r>
-              <w:rPr>
-                <w:rFonts w:ascii="Courier New" w:hAnsi="Courier New" w:cs="Courier New"/>
-                <w:sz w:val="24"/>
-                <w:szCs w:val="24"/>
-              </w:rPr>
-              <w:t>/</w:t>
-            </w:r>
-            <w:r>
-              <w:rPr>
-                <w:rFonts w:ascii="Courier New" w:hAnsi="Courier New" w:cs="Courier New"/>
-                <w:sz w:val="24"/>
-                <w:szCs w:val="24"/>
-                <w:lang w:val="en-US"/>
-              </w:rPr>
-              <w:t>pulpits</w:t>
+            <w:r>
+              <w:rPr>
+                <w:rFonts w:ascii="Courier New" w:hAnsi="Courier New" w:cs="Courier New"/>
+                <w:sz w:val="24"/>
+                <w:szCs w:val="24"/>
+                <w:lang w:val="en-US"/>
+              </w:rPr>
+              <w:t>GET</w:t>
             </w:r>
           </w:p>
         </w:tc>
         <w:tc>
           <w:tcPr>
-            <w:tcW w:w="4530" w:type="dxa"/>
+            <w:tcW w:w="3044" w:type="dxa"/>
+          </w:tcPr>
+          <w:p>
+            <w:pPr>
+              <w:jc w:val="both"/>
+              <w:rPr>
+                <w:rFonts w:ascii="Courier New" w:hAnsi="Courier New" w:cs="Courier New"/>
+                <w:sz w:val="24"/>
+                <w:szCs w:val="24"/>
+              </w:rPr>
+            </w:pPr>
+            <w:proofErr w:type="spellStart"/>
+            <w:r>
+              <w:rPr>
+                <w:rFonts w:ascii="Courier New" w:hAnsi="Courier New" w:cs="Courier New"/>
+                <w:sz w:val="24"/>
+                <w:szCs w:val="24"/>
+                <w:lang w:val="en-US"/>
+              </w:rPr>
+              <w:t>api</w:t>
+            </w:r>
+            <w:proofErr w:type="spellEnd"/>
+            <w:r>
+              <w:rPr>
+                <w:rFonts w:ascii="Courier New" w:hAnsi="Courier New" w:cs="Courier New"/>
+                <w:sz w:val="24"/>
+                <w:szCs w:val="24"/>
+              </w:rPr>
+              <w:t>/</w:t>
+            </w:r>
+            <w:r>
+              <w:rPr>
+                <w:rFonts w:ascii="Courier New" w:hAnsi="Courier New" w:cs="Courier New"/>
+                <w:sz w:val="24"/>
+                <w:szCs w:val="24"/>
+                <w:lang w:val="en-US"/>
+              </w:rPr>
+              <w:t>pulpits</w:t>
+            </w:r>
+          </w:p>
+        </w:tc>
+        <w:tc>
+          <w:tcPr>
+            <w:tcW w:w="3175" w:type="dxa"/>
           </w:tcPr>
           <w:p>
             <w:pPr>
@@ -983,7 +1079,7 @@
       <w:tr>
         <w:tc>
           <w:tcPr>
-            <w:tcW w:w="1225" w:type="dxa"/>
+            <w:tcW w:w="633" w:type="dxa"/>
           </w:tcPr>
           <w:p>
             <w:pPr>
@@ -992,23 +1088,21 @@
                 <w:rFonts w:ascii="Courier New" w:hAnsi="Courier New" w:cs="Courier New"/>
                 <w:sz w:val="24"/>
                 <w:szCs w:val="24"/>
-                <w:lang w:val="en-US"/>
-              </w:rPr>
-            </w:pPr>
-            <w:r>
-              <w:rPr>
-                <w:rFonts w:ascii="Courier New" w:hAnsi="Courier New" w:cs="Courier New"/>
-                <w:sz w:val="24"/>
-                <w:szCs w:val="24"/>
-                <w:lang w:val="en-US"/>
-              </w:rPr>
-              <w:t>POST</w:t>
+              </w:rPr>
+            </w:pPr>
+            <w:r>
+              <w:rPr>
+                <w:rFonts w:ascii="Courier New" w:hAnsi="Courier New" w:cs="Courier New"/>
+                <w:sz w:val="24"/>
+                <w:szCs w:val="24"/>
+              </w:rPr>
+              <w:t>3</w:t>
             </w:r>
           </w:p>
         </w:tc>
         <w:tc>
           <w:tcPr>
-            <w:tcW w:w="3590" w:type="dxa"/>
+            <w:tcW w:w="1225" w:type="dxa"/>
           </w:tcPr>
           <w:p>
             <w:pPr>
@@ -1020,31 +1114,56 @@
                 <w:lang w:val="en-US"/>
               </w:rPr>
             </w:pPr>
-            <w:proofErr w:type="spellStart"/>
-            <w:r>
-              <w:rPr>
-                <w:rFonts w:ascii="Courier New" w:hAnsi="Courier New" w:cs="Courier New"/>
-                <w:sz w:val="24"/>
-                <w:szCs w:val="24"/>
-                <w:lang w:val="en-US"/>
-              </w:rPr>
-              <w:t>api</w:t>
-            </w:r>
-            <w:proofErr w:type="spellEnd"/>
-            <w:r>
-              <w:rPr>
-                <w:rFonts w:ascii="Courier New" w:hAnsi="Courier New" w:cs="Courier New"/>
-                <w:sz w:val="24"/>
-                <w:szCs w:val="24"/>
-                <w:lang w:val="en-US"/>
-              </w:rPr>
-              <w:t>/faculties</w:t>
+            <w:r>
+              <w:rPr>
+                <w:rFonts w:ascii="Courier New" w:hAnsi="Courier New" w:cs="Courier New"/>
+                <w:sz w:val="24"/>
+                <w:szCs w:val="24"/>
+                <w:lang w:val="en-US"/>
+              </w:rPr>
+              <w:t>POST</w:t>
             </w:r>
           </w:p>
         </w:tc>
         <w:tc>
           <w:tcPr>
-            <w:tcW w:w="4530" w:type="dxa"/>
+            <w:tcW w:w="3044" w:type="dxa"/>
+          </w:tcPr>
+          <w:p>
+            <w:pPr>
+              <w:jc w:val="both"/>
+              <w:rPr>
+                <w:rFonts w:ascii="Courier New" w:hAnsi="Courier New" w:cs="Courier New"/>
+                <w:sz w:val="24"/>
+                <w:szCs w:val="24"/>
+                <w:lang w:val="en-US"/>
+              </w:rPr>
+            </w:pPr>
+            <w:proofErr w:type="spellStart"/>
+            <w:r>
+              <w:rPr>
+                <w:rFonts w:ascii="Courier New" w:hAnsi="Courier New" w:cs="Courier New"/>
+                <w:sz w:val="24"/>
+                <w:szCs w:val="24"/>
+                <w:lang w:val="en-US"/>
+              </w:rPr>
+              <w:t>api</w:t>
+            </w:r>
+            <w:proofErr w:type="spellEnd"/>
+            <w:r>
+              <w:rPr>
+                <w:rFonts w:ascii="Courier New" w:hAnsi="Courier New" w:cs="Courier New"/>
+                <w:sz w:val="24"/>
+                <w:szCs w:val="24"/>
+                <w:lang w:val="en-US"/>
+              </w:rPr>
+              <w:t>/faculties</w:t>
+            </w:r>
+          </w:p>
+        </w:tc>
+        <w:tc>
+          <w:tcPr>
+            <w:tcW w:w="3175" w:type="dxa"/>
           </w:tcPr>
           <w:p>
             <w:pPr>
@@ -1096,7 +1215,7 @@
       <w:tr>
         <w:tc>
           <w:tcPr>
-            <w:tcW w:w="1225" w:type="dxa"/>
+            <w:tcW w:w="633" w:type="dxa"/>
           </w:tcPr>
           <w:p>
             <w:pPr>
@@ -1105,23 +1224,21 @@
                 <w:rFonts w:ascii="Courier New" w:hAnsi="Courier New" w:cs="Courier New"/>
                 <w:sz w:val="24"/>
                 <w:szCs w:val="24"/>
-                <w:lang w:val="en-US"/>
-              </w:rPr>
-            </w:pPr>
-            <w:r>
-              <w:rPr>
-                <w:rFonts w:ascii="Courier New" w:hAnsi="Courier New" w:cs="Courier New"/>
-                <w:sz w:val="24"/>
-                <w:szCs w:val="24"/>
-                <w:lang w:val="en-US"/>
-              </w:rPr>
-              <w:t>POST</w:t>
+              </w:rPr>
+            </w:pPr>
+            <w:r>
+              <w:rPr>
+                <w:rFonts w:ascii="Courier New" w:hAnsi="Courier New" w:cs="Courier New"/>
+                <w:sz w:val="24"/>
+                <w:szCs w:val="24"/>
+              </w:rPr>
+              <w:t>4</w:t>
             </w:r>
           </w:p>
         </w:tc>
         <w:tc>
           <w:tcPr>
-            <w:tcW w:w="3590" w:type="dxa"/>
+            <w:tcW w:w="1225" w:type="dxa"/>
           </w:tcPr>
           <w:p>
             <w:pPr>
@@ -1130,33 +1247,58 @@
                 <w:rFonts w:ascii="Courier New" w:hAnsi="Courier New" w:cs="Courier New"/>
                 <w:sz w:val="24"/>
                 <w:szCs w:val="24"/>
-              </w:rPr>
-            </w:pPr>
-            <w:proofErr w:type="spellStart"/>
-            <w:r>
-              <w:rPr>
-                <w:rFonts w:ascii="Courier New" w:hAnsi="Courier New" w:cs="Courier New"/>
-                <w:sz w:val="24"/>
-                <w:szCs w:val="24"/>
-                <w:lang w:val="en-US"/>
-              </w:rPr>
-              <w:t>api</w:t>
-            </w:r>
-            <w:proofErr w:type="spellEnd"/>
-            <w:r>
-              <w:rPr>
-                <w:rFonts w:ascii="Courier New" w:hAnsi="Courier New" w:cs="Courier New"/>
-                <w:sz w:val="24"/>
-                <w:szCs w:val="24"/>
-                <w:lang w:val="en-US"/>
-              </w:rPr>
-              <w:t>/pulpits</w:t>
+                <w:lang w:val="en-US"/>
+              </w:rPr>
+            </w:pPr>
+            <w:r>
+              <w:rPr>
+                <w:rFonts w:ascii="Courier New" w:hAnsi="Courier New" w:cs="Courier New"/>
+                <w:sz w:val="24"/>
+                <w:szCs w:val="24"/>
+                <w:lang w:val="en-US"/>
+              </w:rPr>
+              <w:t>POST</w:t>
             </w:r>
           </w:p>
         </w:tc>
         <w:tc>
           <w:tcPr>
-            <w:tcW w:w="4530" w:type="dxa"/>
+            <w:tcW w:w="3044" w:type="dxa"/>
+          </w:tcPr>
+          <w:p>
+            <w:pPr>
+              <w:jc w:val="both"/>
+              <w:rPr>
+                <w:rFonts w:ascii="Courier New" w:hAnsi="Courier New" w:cs="Courier New"/>
+                <w:sz w:val="24"/>
+                <w:szCs w:val="24"/>
+              </w:rPr>
+            </w:pPr>
+            <w:proofErr w:type="spellStart"/>
+            <w:r>
+              <w:rPr>
+                <w:rFonts w:ascii="Courier New" w:hAnsi="Courier New" w:cs="Courier New"/>
+                <w:sz w:val="24"/>
+                <w:szCs w:val="24"/>
+                <w:lang w:val="en-US"/>
+              </w:rPr>
+              <w:t>api</w:t>
+            </w:r>
+            <w:proofErr w:type="spellEnd"/>
+            <w:r>
+              <w:rPr>
+                <w:rFonts w:ascii="Courier New" w:hAnsi="Courier New" w:cs="Courier New"/>
+                <w:sz w:val="24"/>
+                <w:szCs w:val="24"/>
+                <w:lang w:val="en-US"/>
+              </w:rPr>
+              <w:t>/pulpits</w:t>
+            </w:r>
+          </w:p>
+        </w:tc>
+        <w:tc>
+          <w:tcPr>
+            <w:tcW w:w="3175" w:type="dxa"/>
           </w:tcPr>
           <w:p>
             <w:pPr>
@@ -1208,7 +1350,7 @@
       <w:tr>
         <w:tc>
           <w:tcPr>
-            <w:tcW w:w="1225" w:type="dxa"/>
+            <w:tcW w:w="633" w:type="dxa"/>
           </w:tcPr>
           <w:p>
             <w:pPr>
@@ -1217,23 +1359,21 @@
                 <w:rFonts w:ascii="Courier New" w:hAnsi="Courier New" w:cs="Courier New"/>
                 <w:sz w:val="24"/>
                 <w:szCs w:val="24"/>
-                <w:lang w:val="en-US"/>
-              </w:rPr>
-            </w:pPr>
-            <w:r>
-              <w:rPr>
-                <w:rFonts w:ascii="Courier New" w:hAnsi="Courier New" w:cs="Courier New"/>
-                <w:sz w:val="24"/>
-                <w:szCs w:val="24"/>
-                <w:lang w:val="en-US"/>
-              </w:rPr>
-              <w:t>PUT</w:t>
+              </w:rPr>
+            </w:pPr>
+            <w:r>
+              <w:rPr>
+                <w:rFonts w:ascii="Courier New" w:hAnsi="Courier New" w:cs="Courier New"/>
+                <w:sz w:val="24"/>
+                <w:szCs w:val="24"/>
+              </w:rPr>
+              <w:t>5</w:t>
             </w:r>
           </w:p>
         </w:tc>
         <w:tc>
           <w:tcPr>
-            <w:tcW w:w="3590" w:type="dxa"/>
+            <w:tcW w:w="1225" w:type="dxa"/>
           </w:tcPr>
           <w:p>
             <w:pPr>
@@ -1245,31 +1385,56 @@
                 <w:lang w:val="en-US"/>
               </w:rPr>
             </w:pPr>
-            <w:proofErr w:type="spellStart"/>
-            <w:r>
-              <w:rPr>
-                <w:rFonts w:ascii="Courier New" w:hAnsi="Courier New" w:cs="Courier New"/>
-                <w:sz w:val="24"/>
-                <w:szCs w:val="24"/>
-                <w:lang w:val="en-US"/>
-              </w:rPr>
-              <w:t>api</w:t>
-            </w:r>
-            <w:proofErr w:type="spellEnd"/>
-            <w:r>
-              <w:rPr>
-                <w:rFonts w:ascii="Courier New" w:hAnsi="Courier New" w:cs="Courier New"/>
-                <w:sz w:val="24"/>
-                <w:szCs w:val="24"/>
-                <w:lang w:val="en-US"/>
-              </w:rPr>
-              <w:t>/faculties</w:t>
+            <w:r>
+              <w:rPr>
+                <w:rFonts w:ascii="Courier New" w:hAnsi="Courier New" w:cs="Courier New"/>
+                <w:sz w:val="24"/>
+                <w:szCs w:val="24"/>
+                <w:lang w:val="en-US"/>
+              </w:rPr>
+              <w:t>PUT</w:t>
             </w:r>
           </w:p>
         </w:tc>
         <w:tc>
           <w:tcPr>
-            <w:tcW w:w="4530" w:type="dxa"/>
+            <w:tcW w:w="3044" w:type="dxa"/>
+          </w:tcPr>
+          <w:p>
+            <w:pPr>
+              <w:jc w:val="both"/>
+              <w:rPr>
+                <w:rFonts w:ascii="Courier New" w:hAnsi="Courier New" w:cs="Courier New"/>
+                <w:sz w:val="24"/>
+                <w:szCs w:val="24"/>
+                <w:lang w:val="en-US"/>
+              </w:rPr>
+            </w:pPr>
+            <w:proofErr w:type="spellStart"/>
+            <w:r>
+              <w:rPr>
+                <w:rFonts w:ascii="Courier New" w:hAnsi="Courier New" w:cs="Courier New"/>
+                <w:sz w:val="24"/>
+                <w:szCs w:val="24"/>
+                <w:lang w:val="en-US"/>
+              </w:rPr>
+              <w:t>api</w:t>
+            </w:r>
+            <w:proofErr w:type="spellEnd"/>
+            <w:r>
+              <w:rPr>
+                <w:rFonts w:ascii="Courier New" w:hAnsi="Courier New" w:cs="Courier New"/>
+                <w:sz w:val="24"/>
+                <w:szCs w:val="24"/>
+                <w:lang w:val="en-US"/>
+              </w:rPr>
+              <w:t>/faculties</w:t>
+            </w:r>
+          </w:p>
+        </w:tc>
+        <w:tc>
+          <w:tcPr>
+            <w:tcW w:w="3175" w:type="dxa"/>
           </w:tcPr>
           <w:p>
             <w:pPr>
@@ -1321,7 +1486,7 @@
       <w:tr>
         <w:tc>
           <w:tcPr>
-            <w:tcW w:w="1225" w:type="dxa"/>
+            <w:tcW w:w="633" w:type="dxa"/>
           </w:tcPr>
           <w:p>
             <w:pPr>
@@ -1330,23 +1495,21 @@
                 <w:rFonts w:ascii="Courier New" w:hAnsi="Courier New" w:cs="Courier New"/>
                 <w:sz w:val="24"/>
                 <w:szCs w:val="24"/>
-                <w:lang w:val="en-US"/>
-              </w:rPr>
-            </w:pPr>
-            <w:r>
-              <w:rPr>
-                <w:rFonts w:ascii="Courier New" w:hAnsi="Courier New" w:cs="Courier New"/>
-                <w:sz w:val="24"/>
-                <w:szCs w:val="24"/>
-                <w:lang w:val="en-US"/>
-              </w:rPr>
-              <w:t>PUT</w:t>
+              </w:rPr>
+            </w:pPr>
+            <w:r>
+              <w:rPr>
+                <w:rFonts w:ascii="Courier New" w:hAnsi="Courier New" w:cs="Courier New"/>
+                <w:sz w:val="24"/>
+                <w:szCs w:val="24"/>
+              </w:rPr>
+              <w:t>6</w:t>
             </w:r>
           </w:p>
         </w:tc>
         <w:tc>
           <w:tcPr>
-            <w:tcW w:w="3590" w:type="dxa"/>
+            <w:tcW w:w="1225" w:type="dxa"/>
           </w:tcPr>
           <w:p>
             <w:pPr>
@@ -1355,33 +1518,58 @@
                 <w:rFonts w:ascii="Courier New" w:hAnsi="Courier New" w:cs="Courier New"/>
                 <w:sz w:val="24"/>
                 <w:szCs w:val="24"/>
-              </w:rPr>
-            </w:pPr>
-            <w:proofErr w:type="spellStart"/>
-            <w:r>
-              <w:rPr>
-                <w:rFonts w:ascii="Courier New" w:hAnsi="Courier New" w:cs="Courier New"/>
-                <w:sz w:val="24"/>
-                <w:szCs w:val="24"/>
-                <w:lang w:val="en-US"/>
-              </w:rPr>
-              <w:t>api</w:t>
-            </w:r>
-            <w:proofErr w:type="spellEnd"/>
-            <w:r>
-              <w:rPr>
-                <w:rFonts w:ascii="Courier New" w:hAnsi="Courier New" w:cs="Courier New"/>
-                <w:sz w:val="24"/>
-                <w:szCs w:val="24"/>
-                <w:lang w:val="en-US"/>
-              </w:rPr>
-              <w:t>/pulpits</w:t>
+                <w:lang w:val="en-US"/>
+              </w:rPr>
+            </w:pPr>
+            <w:r>
+              <w:rPr>
+                <w:rFonts w:ascii="Courier New" w:hAnsi="Courier New" w:cs="Courier New"/>
+                <w:sz w:val="24"/>
+                <w:szCs w:val="24"/>
+                <w:lang w:val="en-US"/>
+              </w:rPr>
+              <w:t>PUT</w:t>
             </w:r>
           </w:p>
         </w:tc>
         <w:tc>
           <w:tcPr>
-            <w:tcW w:w="4530" w:type="dxa"/>
+            <w:tcW w:w="3044" w:type="dxa"/>
+          </w:tcPr>
+          <w:p>
+            <w:pPr>
+              <w:jc w:val="both"/>
+              <w:rPr>
+                <w:rFonts w:ascii="Courier New" w:hAnsi="Courier New" w:cs="Courier New"/>
+                <w:sz w:val="24"/>
+                <w:szCs w:val="24"/>
+              </w:rPr>
+            </w:pPr>
+            <w:proofErr w:type="spellStart"/>
+            <w:r>
+              <w:rPr>
+                <w:rFonts w:ascii="Courier New" w:hAnsi="Courier New" w:cs="Courier New"/>
+                <w:sz w:val="24"/>
+                <w:szCs w:val="24"/>
+                <w:lang w:val="en-US"/>
+              </w:rPr>
+              <w:t>api</w:t>
+            </w:r>
+            <w:proofErr w:type="spellEnd"/>
+            <w:r>
+              <w:rPr>
+                <w:rFonts w:ascii="Courier New" w:hAnsi="Courier New" w:cs="Courier New"/>
+                <w:sz w:val="24"/>
+                <w:szCs w:val="24"/>
+                <w:lang w:val="en-US"/>
+              </w:rPr>
+              <w:t>/pulpits</w:t>
+            </w:r>
+          </w:p>
+        </w:tc>
+        <w:tc>
+          <w:tcPr>
+            <w:tcW w:w="3175" w:type="dxa"/>
           </w:tcPr>
           <w:p>
             <w:pPr>
@@ -1433,7 +1621,7 @@
       <w:tr>
         <w:tc>
           <w:tcPr>
-            <w:tcW w:w="1225" w:type="dxa"/>
+            <w:tcW w:w="633" w:type="dxa"/>
           </w:tcPr>
           <w:p>
             <w:pPr>
@@ -1442,23 +1630,21 @@
                 <w:rFonts w:ascii="Courier New" w:hAnsi="Courier New" w:cs="Courier New"/>
                 <w:sz w:val="24"/>
                 <w:szCs w:val="24"/>
-                <w:lang w:val="en-US"/>
-              </w:rPr>
-            </w:pPr>
-            <w:r>
-              <w:rPr>
-                <w:rFonts w:ascii="Courier New" w:hAnsi="Courier New" w:cs="Courier New"/>
-                <w:sz w:val="24"/>
-                <w:szCs w:val="24"/>
-                <w:lang w:val="en-US"/>
-              </w:rPr>
-              <w:t>DELETE</w:t>
+              </w:rPr>
+            </w:pPr>
+            <w:r>
+              <w:rPr>
+                <w:rFonts w:ascii="Courier New" w:hAnsi="Courier New" w:cs="Courier New"/>
+                <w:sz w:val="24"/>
+                <w:szCs w:val="24"/>
+              </w:rPr>
+              <w:t>7</w:t>
             </w:r>
           </w:p>
         </w:tc>
         <w:tc>
           <w:tcPr>
-            <w:tcW w:w="3590" w:type="dxa"/>
+            <w:tcW w:w="1225" w:type="dxa"/>
           </w:tcPr>
           <w:p>
             <w:pPr>
@@ -1470,31 +1656,56 @@
                 <w:lang w:val="en-US"/>
               </w:rPr>
             </w:pPr>
-            <w:proofErr w:type="spellStart"/>
-            <w:r>
-              <w:rPr>
-                <w:rFonts w:ascii="Courier New" w:hAnsi="Courier New" w:cs="Courier New"/>
-                <w:sz w:val="24"/>
-                <w:szCs w:val="24"/>
-                <w:lang w:val="en-US"/>
-              </w:rPr>
-              <w:t>api</w:t>
-            </w:r>
-            <w:proofErr w:type="spellEnd"/>
-            <w:r>
-              <w:rPr>
-                <w:rFonts w:ascii="Courier New" w:hAnsi="Courier New" w:cs="Courier New"/>
-                <w:sz w:val="24"/>
-                <w:szCs w:val="24"/>
-                <w:lang w:val="en-US"/>
-              </w:rPr>
-              <w:t>/faculties/xyz</w:t>
+            <w:r>
+              <w:rPr>
+                <w:rFonts w:ascii="Courier New" w:hAnsi="Courier New" w:cs="Courier New"/>
+                <w:sz w:val="24"/>
+                <w:szCs w:val="24"/>
+                <w:lang w:val="en-US"/>
+              </w:rPr>
+              <w:t>DELETE</w:t>
             </w:r>
           </w:p>
         </w:tc>
         <w:tc>
           <w:tcPr>
-            <w:tcW w:w="4530" w:type="dxa"/>
+            <w:tcW w:w="3044" w:type="dxa"/>
+          </w:tcPr>
+          <w:p>
+            <w:pPr>
+              <w:jc w:val="both"/>
+              <w:rPr>
+                <w:rFonts w:ascii="Courier New" w:hAnsi="Courier New" w:cs="Courier New"/>
+                <w:sz w:val="24"/>
+                <w:szCs w:val="24"/>
+                <w:lang w:val="en-US"/>
+              </w:rPr>
+            </w:pPr>
+            <w:proofErr w:type="spellStart"/>
+            <w:r>
+              <w:rPr>
+                <w:rFonts w:ascii="Courier New" w:hAnsi="Courier New" w:cs="Courier New"/>
+                <w:sz w:val="24"/>
+                <w:szCs w:val="24"/>
+                <w:lang w:val="en-US"/>
+              </w:rPr>
+              <w:t>api</w:t>
+            </w:r>
+            <w:proofErr w:type="spellEnd"/>
+            <w:r>
+              <w:rPr>
+                <w:rFonts w:ascii="Courier New" w:hAnsi="Courier New" w:cs="Courier New"/>
+                <w:sz w:val="24"/>
+                <w:szCs w:val="24"/>
+                <w:lang w:val="en-US"/>
+              </w:rPr>
+              <w:t>/faculties/xyz</w:t>
+            </w:r>
+          </w:p>
+        </w:tc>
+        <w:tc>
+          <w:tcPr>
+            <w:tcW w:w="3175" w:type="dxa"/>
           </w:tcPr>
           <w:p>
             <w:pPr>
@@ -1537,7 +1748,7 @@
       <w:tr>
         <w:tc>
           <w:tcPr>
-            <w:tcW w:w="1225" w:type="dxa"/>
+            <w:tcW w:w="633" w:type="dxa"/>
           </w:tcPr>
           <w:p>
             <w:pPr>
@@ -1546,23 +1757,21 @@
                 <w:rFonts w:ascii="Courier New" w:hAnsi="Courier New" w:cs="Courier New"/>
                 <w:sz w:val="24"/>
                 <w:szCs w:val="24"/>
-                <w:lang w:val="en-US"/>
-              </w:rPr>
-            </w:pPr>
-            <w:r>
-              <w:rPr>
-                <w:rFonts w:ascii="Courier New" w:hAnsi="Courier New" w:cs="Courier New"/>
-                <w:sz w:val="24"/>
-                <w:szCs w:val="24"/>
-                <w:lang w:val="en-US"/>
-              </w:rPr>
-              <w:t>DELETE</w:t>
+              </w:rPr>
+            </w:pPr>
+            <w:r>
+              <w:rPr>
+                <w:rFonts w:ascii="Courier New" w:hAnsi="Courier New" w:cs="Courier New"/>
+                <w:sz w:val="24"/>
+                <w:szCs w:val="24"/>
+              </w:rPr>
+              <w:t>8</w:t>
             </w:r>
           </w:p>
         </w:tc>
         <w:tc>
           <w:tcPr>
-            <w:tcW w:w="3590" w:type="dxa"/>
+            <w:tcW w:w="1225" w:type="dxa"/>
           </w:tcPr>
           <w:p>
             <w:pPr>
@@ -1571,33 +1780,58 @@
                 <w:rFonts w:ascii="Courier New" w:hAnsi="Courier New" w:cs="Courier New"/>
                 <w:sz w:val="24"/>
                 <w:szCs w:val="24"/>
-              </w:rPr>
-            </w:pPr>
-            <w:proofErr w:type="spellStart"/>
-            <w:r>
-              <w:rPr>
-                <w:rFonts w:ascii="Courier New" w:hAnsi="Courier New" w:cs="Courier New"/>
-                <w:sz w:val="24"/>
-                <w:szCs w:val="24"/>
-                <w:lang w:val="en-US"/>
-              </w:rPr>
-              <w:t>api</w:t>
-            </w:r>
-            <w:proofErr w:type="spellEnd"/>
-            <w:r>
-              <w:rPr>
-                <w:rFonts w:ascii="Courier New" w:hAnsi="Courier New" w:cs="Courier New"/>
-                <w:sz w:val="24"/>
-                <w:szCs w:val="24"/>
-                <w:lang w:val="en-US"/>
-              </w:rPr>
-              <w:t>/pulpits/xyz</w:t>
+                <w:lang w:val="en-US"/>
+              </w:rPr>
+            </w:pPr>
+            <w:r>
+              <w:rPr>
+                <w:rFonts w:ascii="Courier New" w:hAnsi="Courier New" w:cs="Courier New"/>
+                <w:sz w:val="24"/>
+                <w:szCs w:val="24"/>
+                <w:lang w:val="en-US"/>
+              </w:rPr>
+              <w:t>DELETE</w:t>
             </w:r>
           </w:p>
         </w:tc>
         <w:tc>
           <w:tcPr>
-            <w:tcW w:w="4530" w:type="dxa"/>
+            <w:tcW w:w="3044" w:type="dxa"/>
+          </w:tcPr>
+          <w:p>
+            <w:pPr>
+              <w:jc w:val="both"/>
+              <w:rPr>
+                <w:rFonts w:ascii="Courier New" w:hAnsi="Courier New" w:cs="Courier New"/>
+                <w:sz w:val="24"/>
+                <w:szCs w:val="24"/>
+              </w:rPr>
+            </w:pPr>
+            <w:proofErr w:type="spellStart"/>
+            <w:r>
+              <w:rPr>
+                <w:rFonts w:ascii="Courier New" w:hAnsi="Courier New" w:cs="Courier New"/>
+                <w:sz w:val="24"/>
+                <w:szCs w:val="24"/>
+                <w:lang w:val="en-US"/>
+              </w:rPr>
+              <w:t>api</w:t>
+            </w:r>
+            <w:proofErr w:type="spellEnd"/>
+            <w:r>
+              <w:rPr>
+                <w:rFonts w:ascii="Courier New" w:hAnsi="Courier New" w:cs="Courier New"/>
+                <w:sz w:val="24"/>
+                <w:szCs w:val="24"/>
+                <w:lang w:val="en-US"/>
+              </w:rPr>
+              <w:t>/pulpits/xyz</w:t>
+            </w:r>
+          </w:p>
+        </w:tc>
+        <w:tc>
+          <w:tcPr>
+            <w:tcW w:w="3175" w:type="dxa"/>
           </w:tcPr>
           <w:p>
             <w:pPr>
@@ -2152,13 +2386,17 @@
           <w:rFonts w:ascii="Courier New" w:hAnsi="Courier New" w:cs="Courier New"/>
           <w:sz w:val="28"/>
           <w:szCs w:val="28"/>
-        </w:rPr>
-      </w:pPr>
-      <w:r>
-        <w:rPr>
-          <w:rFonts w:ascii="Courier New" w:hAnsi="Courier New" w:cs="Courier New"/>
-          <w:sz w:val="28"/>
-          <w:szCs w:val="28"/>
+          <w:highlight w:val="yellow"/>
+        </w:rPr>
+      </w:pPr>
+      <w:bookmarkStart w:id="0" w:name="_GoBack"/>
+      <w:bookmarkEnd w:id="0"/>
+      <w:r>
+        <w:rPr>
+          <w:rFonts w:ascii="Courier New" w:hAnsi="Courier New" w:cs="Courier New"/>
+          <w:sz w:val="28"/>
+          <w:szCs w:val="28"/>
+          <w:highlight w:val="yellow"/>
         </w:rPr>
         <w:t>Для проверки работоспособности</w:t>
       </w:r>
@@ -2167,6 +2405,7 @@
           <w:rFonts w:ascii="Courier New" w:hAnsi="Courier New" w:cs="Courier New"/>
           <w:sz w:val="28"/>
           <w:szCs w:val="28"/>
+          <w:highlight w:val="yellow"/>
         </w:rPr>
         <w:t xml:space="preserve"> приложения, используйте </w:t>
       </w:r>
@@ -2176,6 +2415,7 @@
           <w:b/>
           <w:sz w:val="28"/>
           <w:szCs w:val="28"/>
+          <w:highlight w:val="yellow"/>
           <w:lang w:val="en-US"/>
         </w:rPr>
         <w:t>POSTMAN</w:t>
@@ -2185,6 +2425,7 @@
           <w:rFonts w:ascii="Courier New" w:hAnsi="Courier New" w:cs="Courier New"/>
           <w:sz w:val="28"/>
           <w:szCs w:val="28"/>
+          <w:highlight w:val="yellow"/>
         </w:rPr>
         <w:t>.</w:t>
       </w:r>
@@ -2207,6 +2448,7 @@
           <w:szCs w:val="28"/>
           <w:u w:val="single"/>
         </w:rPr>
+        <w:lastRenderedPageBreak/>
         <w:t>Задание 0</w:t>
       </w:r>
       <w:r>
@@ -2413,7 +2655,6 @@
           <w:sz w:val="28"/>
           <w:szCs w:val="28"/>
         </w:rPr>
-        <w:lastRenderedPageBreak/>
         <w:t xml:space="preserve">Перечислите все функции </w:t>
       </w:r>
       <w:r>
@@ -2677,8 +2918,6 @@
         </w:rPr>
         <w:t>o</w:t>
       </w:r>
-      <w:bookmarkStart w:id="0" w:name="_GoBack"/>
-      <w:bookmarkEnd w:id="0"/>
       <w:r>
         <w:rPr>
           <w:rFonts w:ascii="Courier New" w:hAnsi="Courier New" w:cs="Courier New"/>
@@ -2727,7 +2966,7 @@
 </file>
 
 <file path=word/endnotes.xml><?xml version="1.0" encoding="utf-8"?>
-<w:endnotes xmlns:wpc="http://schemas.microsoft.com/office/word/2010/wordprocessingCanvas" xmlns:cx="http://schemas.microsoft.com/office/drawing/2014/chartex" xmlns:mc="http://schemas.openxmlformats.org/markup-compatibility/2006" xmlns:o="urn:schemas-microsoft-com:office:office" xmlns:r="http://schemas.openxmlformats.org/officeDocument/2006/relationships" xmlns:m="http://schemas.openxmlformats.org/officeDocument/2006/math" xmlns:v="urn:schemas-microsoft-com:vml" xmlns:wp14="http://schemas.microsoft.com/office/word/2010/wordprocessingDrawing" xmlns:wp="http://schemas.openxmlformats.org/drawingml/2006/wordprocessingDrawing" xmlns:w10="urn:schemas-microsoft-com:office:word" xmlns:w="http://schemas.openxmlformats.org/wordprocessingml/2006/main" xmlns:w14="http://schemas.microsoft.com/office/word/2010/wordml" xmlns:w15="http://schemas.microsoft.com/office/word/2012/wordml" xmlns:w16se="http://schemas.microsoft.com/office/word/2015/wordml/symex" xmlns:wpg="http://schemas.microsoft.com/office/word/2010/wordprocessingGroup" xmlns:wpi="http://schemas.microsoft.com/office/word/2010/wordprocessingInk" xmlns:wne="http://schemas.microsoft.com/office/word/2006/wordml" xmlns:wps="http://schemas.microsoft.com/office/word/2010/wordprocessingShape" mc:Ignorable="w14 w15 w16se wp14">
+<w:endnotes xmlns:wpc="http://schemas.microsoft.com/office/word/2010/wordprocessingCanvas" xmlns:cx="http://schemas.microsoft.com/office/drawing/2014/chartex" xmlns:cx1="http://schemas.microsoft.com/office/drawing/2015/9/8/chartex" xmlns:mc="http://schemas.openxmlformats.org/markup-compatibility/2006" xmlns:o="urn:schemas-microsoft-com:office:office" xmlns:r="http://schemas.openxmlformats.org/officeDocument/2006/relationships" xmlns:m="http://schemas.openxmlformats.org/officeDocument/2006/math" xmlns:v="urn:schemas-microsoft-com:vml" xmlns:wp14="http://schemas.microsoft.com/office/word/2010/wordprocessingDrawing" xmlns:wp="http://schemas.openxmlformats.org/drawingml/2006/wordprocessingDrawing" xmlns:w10="urn:schemas-microsoft-com:office:word" xmlns:w="http://schemas.openxmlformats.org/wordprocessingml/2006/main" xmlns:w14="http://schemas.microsoft.com/office/word/2010/wordml" xmlns:w15="http://schemas.microsoft.com/office/word/2012/wordml" xmlns:w16se="http://schemas.microsoft.com/office/word/2015/wordml/symex" xmlns:wpg="http://schemas.microsoft.com/office/word/2010/wordprocessingGroup" xmlns:wpi="http://schemas.microsoft.com/office/word/2010/wordprocessingInk" xmlns:wne="http://schemas.microsoft.com/office/word/2006/wordml" xmlns:wps="http://schemas.microsoft.com/office/word/2010/wordprocessingShape" mc:Ignorable="w14 w15 w16se wp14">
   <w:endnote w:type="separator" w:id="-1">
     <w:p>
       <w:pPr>
@@ -2752,7 +2991,7 @@
 </file>
 
 <file path=word/footer1.xml><?xml version="1.0" encoding="utf-8"?>
-<w:ftr xmlns:wpc="http://schemas.microsoft.com/office/word/2010/wordprocessingCanvas" xmlns:cx="http://schemas.microsoft.com/office/drawing/2014/chartex" xmlns:mc="http://schemas.openxmlformats.org/markup-compatibility/2006" xmlns:o="urn:schemas-microsoft-com:office:office" xmlns:r="http://schemas.openxmlformats.org/officeDocument/2006/relationships" xmlns:m="http://schemas.openxmlformats.org/officeDocument/2006/math" xmlns:v="urn:schemas-microsoft-com:vml" xmlns:wp14="http://schemas.microsoft.com/office/word/2010/wordprocessingDrawing" xmlns:wp="http://schemas.openxmlformats.org/drawingml/2006/wordprocessingDrawing" xmlns:w10="urn:schemas-microsoft-com:office:word" xmlns:w="http://schemas.openxmlformats.org/wordprocessingml/2006/main" xmlns:w14="http://schemas.microsoft.com/office/word/2010/wordml" xmlns:w15="http://schemas.microsoft.com/office/word/2012/wordml" xmlns:w16se="http://schemas.microsoft.com/office/word/2015/wordml/symex" xmlns:wpg="http://schemas.microsoft.com/office/word/2010/wordprocessingGroup" xmlns:wpi="http://schemas.microsoft.com/office/word/2010/wordprocessingInk" xmlns:wne="http://schemas.microsoft.com/office/word/2006/wordml" xmlns:wps="http://schemas.microsoft.com/office/word/2010/wordprocessingShape" mc:Ignorable="w14 w15 w16se wp14">
+<w:ftr xmlns:wpc="http://schemas.microsoft.com/office/word/2010/wordprocessingCanvas" xmlns:cx="http://schemas.microsoft.com/office/drawing/2014/chartex" xmlns:cx1="http://schemas.microsoft.com/office/drawing/2015/9/8/chartex" xmlns:mc="http://schemas.openxmlformats.org/markup-compatibility/2006" xmlns:o="urn:schemas-microsoft-com:office:office" xmlns:r="http://schemas.openxmlformats.org/officeDocument/2006/relationships" xmlns:m="http://schemas.openxmlformats.org/officeDocument/2006/math" xmlns:v="urn:schemas-microsoft-com:vml" xmlns:wp14="http://schemas.microsoft.com/office/word/2010/wordprocessingDrawing" xmlns:wp="http://schemas.openxmlformats.org/drawingml/2006/wordprocessingDrawing" xmlns:w10="urn:schemas-microsoft-com:office:word" xmlns:w="http://schemas.openxmlformats.org/wordprocessingml/2006/main" xmlns:w14="http://schemas.microsoft.com/office/word/2010/wordml" xmlns:w15="http://schemas.microsoft.com/office/word/2012/wordml" xmlns:w16se="http://schemas.microsoft.com/office/word/2015/wordml/symex" xmlns:wpg="http://schemas.microsoft.com/office/word/2010/wordprocessingGroup" xmlns:wpi="http://schemas.microsoft.com/office/word/2010/wordprocessingInk" xmlns:wne="http://schemas.microsoft.com/office/word/2006/wordml" xmlns:wps="http://schemas.microsoft.com/office/word/2010/wordprocessingShape" mc:Ignorable="w14 w15 w16se wp14">
   <w:sdt>
     <w:sdtPr>
       <w:id w:val="561683548"/>
@@ -2781,7 +3020,7 @@
           <w:rPr>
             <w:noProof/>
           </w:rPr>
-          <w:t>1</w:t>
+          <w:t>3</w:t>
         </w:r>
         <w:r>
           <w:fldChar w:fldCharType="end"/>
@@ -2798,7 +3037,7 @@
 </file>
 
 <file path=word/footnotes.xml><?xml version="1.0" encoding="utf-8"?>
-<w:footnotes xmlns:wpc="http://schemas.microsoft.com/office/word/2010/wordprocessingCanvas" xmlns:cx="http://schemas.microsoft.com/office/drawing/2014/chartex" xmlns:mc="http://schemas.openxmlformats.org/markup-compatibility/2006" xmlns:o="urn:schemas-microsoft-com:office:office" xmlns:r="http://schemas.openxmlformats.org/officeDocument/2006/relationships" xmlns:m="http://schemas.openxmlformats.org/officeDocument/2006/math" xmlns:v="urn:schemas-microsoft-com:vml" xmlns:wp14="http://schemas.microsoft.com/office/word/2010/wordprocessingDrawing" xmlns:wp="http://schemas.openxmlformats.org/drawingml/2006/wordprocessingDrawing" xmlns:w10="urn:schemas-microsoft-com:office:word" xmlns:w="http://schemas.openxmlformats.org/wordprocessingml/2006/main" xmlns:w14="http://schemas.microsoft.com/office/word/2010/wordml" xmlns:w15="http://schemas.microsoft.com/office/word/2012/wordml" xmlns:w16se="http://schemas.microsoft.com/office/word/2015/wordml/symex" xmlns:wpg="http://schemas.microsoft.com/office/word/2010/wordprocessingGroup" xmlns:wpi="http://schemas.microsoft.com/office/word/2010/wordprocessingInk" xmlns:wne="http://schemas.microsoft.com/office/word/2006/wordml" xmlns:wps="http://schemas.microsoft.com/office/word/2010/wordprocessingShape" mc:Ignorable="w14 w15 w16se wp14">
+<w:footnotes xmlns:wpc="http://schemas.microsoft.com/office/word/2010/wordprocessingCanvas" xmlns:cx="http://schemas.microsoft.com/office/drawing/2014/chartex" xmlns:cx1="http://schemas.microsoft.com/office/drawing/2015/9/8/chartex" xmlns:mc="http://schemas.openxmlformats.org/markup-compatibility/2006" xmlns:o="urn:schemas-microsoft-com:office:office" xmlns:r="http://schemas.openxmlformats.org/officeDocument/2006/relationships" xmlns:m="http://schemas.openxmlformats.org/officeDocument/2006/math" xmlns:v="urn:schemas-microsoft-com:vml" xmlns:wp14="http://schemas.microsoft.com/office/word/2010/wordprocessingDrawing" xmlns:wp="http://schemas.openxmlformats.org/drawingml/2006/wordprocessingDrawing" xmlns:w10="urn:schemas-microsoft-com:office:word" xmlns:w="http://schemas.openxmlformats.org/wordprocessingml/2006/main" xmlns:w14="http://schemas.microsoft.com/office/word/2010/wordml" xmlns:w15="http://schemas.microsoft.com/office/word/2012/wordml" xmlns:w16se="http://schemas.microsoft.com/office/word/2015/wordml/symex" xmlns:wpg="http://schemas.microsoft.com/office/word/2010/wordprocessingGroup" xmlns:wpi="http://schemas.microsoft.com/office/word/2010/wordprocessingInk" xmlns:wne="http://schemas.microsoft.com/office/word/2006/wordml" xmlns:wps="http://schemas.microsoft.com/office/word/2010/wordprocessingShape" mc:Ignorable="w14 w15 w16se wp14">
   <w:footnote w:type="separator" w:id="-1">
     <w:p>
       <w:pPr>
@@ -2823,7 +3062,7 @@
 </file>
 
 <file path=word/numbering.xml><?xml version="1.0" encoding="utf-8"?>
-<w:numbering xmlns:wpc="http://schemas.microsoft.com/office/word/2010/wordprocessingCanvas" xmlns:cx="http://schemas.microsoft.com/office/drawing/2014/chartex" xmlns:mc="http://schemas.openxmlformats.org/markup-compatibility/2006" xmlns:o="urn:schemas-microsoft-com:office:office" xmlns:r="http://schemas.openxmlformats.org/officeDocument/2006/relationships" xmlns:m="http://schemas.openxmlformats.org/officeDocument/2006/math" xmlns:v="urn:schemas-microsoft-com:vml" xmlns:wp14="http://schemas.microsoft.com/office/word/2010/wordprocessingDrawing" xmlns:wp="http://schemas.openxmlformats.org/drawingml/2006/wordprocessingDrawing" xmlns:w10="urn:schemas-microsoft-com:office:word" xmlns:w="http://schemas.openxmlformats.org/wordprocessingml/2006/main" xmlns:w14="http://schemas.microsoft.com/office/word/2010/wordml" xmlns:w15="http://schemas.microsoft.com/office/word/2012/wordml" xmlns:w16se="http://schemas.microsoft.com/office/word/2015/wordml/symex" xmlns:wpg="http://schemas.microsoft.com/office/word/2010/wordprocessingGroup" xmlns:wpi="http://schemas.microsoft.com/office/word/2010/wordprocessingInk" xmlns:wne="http://schemas.microsoft.com/office/word/2006/wordml" xmlns:wps="http://schemas.microsoft.com/office/word/2010/wordprocessingShape" mc:Ignorable="w14 w15 w16se wp14">
+<w:numbering xmlns:wpc="http://schemas.microsoft.com/office/word/2010/wordprocessingCanvas" xmlns:cx="http://schemas.microsoft.com/office/drawing/2014/chartex" xmlns:cx1="http://schemas.microsoft.com/office/drawing/2015/9/8/chartex" xmlns:mc="http://schemas.openxmlformats.org/markup-compatibility/2006" xmlns:o="urn:schemas-microsoft-com:office:office" xmlns:r="http://schemas.openxmlformats.org/officeDocument/2006/relationships" xmlns:m="http://schemas.openxmlformats.org/officeDocument/2006/math" xmlns:v="urn:schemas-microsoft-com:vml" xmlns:wp14="http://schemas.microsoft.com/office/word/2010/wordprocessingDrawing" xmlns:wp="http://schemas.openxmlformats.org/drawingml/2006/wordprocessingDrawing" xmlns:w10="urn:schemas-microsoft-com:office:word" xmlns:w="http://schemas.openxmlformats.org/wordprocessingml/2006/main" xmlns:w14="http://schemas.microsoft.com/office/word/2010/wordml" xmlns:w15="http://schemas.microsoft.com/office/word/2012/wordml" xmlns:w16se="http://schemas.microsoft.com/office/word/2015/wordml/symex" xmlns:wpg="http://schemas.microsoft.com/office/word/2010/wordprocessingGroup" xmlns:wpi="http://schemas.microsoft.com/office/word/2010/wordprocessingInk" xmlns:wne="http://schemas.microsoft.com/office/word/2006/wordml" xmlns:wps="http://schemas.microsoft.com/office/word/2010/wordprocessingShape" mc:Ignorable="w14 w15 w16se wp14">
   <w:abstractNum w:abstractNumId="0" w15:restartNumberingAfterBreak="0">
     <w:nsid w:val="12C42D87"/>
     <w:multiLevelType w:val="hybridMultilevel"/>
@@ -4522,7 +4761,7 @@
 </file>
 
 <file path=customXml/itemProps1.xml><?xml version="1.0" encoding="utf-8"?>
-<ds:datastoreItem xmlns:ds="http://schemas.openxmlformats.org/officeDocument/2006/customXml" ds:itemID="{747AC6A9-6DDB-4E8B-BFC5-9DA3C86ED4DD}">
+<ds:datastoreItem xmlns:ds="http://schemas.openxmlformats.org/officeDocument/2006/customXml" ds:itemID="{BEB21A6F-4099-4083-BEC2-4853C59E5865}">
   <ds:schemaRefs>
     <ds:schemaRef ds:uri="http://schemas.openxmlformats.org/officeDocument/2006/bibliography"/>
   </ds:schemaRefs>
